--- a/results/ais-global/fao/suppData4.docx
+++ b/results/ais-global/fao/suppData4.docx
@@ -1564,7 +1564,7 @@
                 <w:szCs w:val="14"/>
                 <w:color w:val="111111"/>
               </w:rPr>
-              <w:t xml:space="preserve">-6.9</w:t>
+              <w:t xml:space="preserve">-7.1</w:t>
             </w:r>
           </w:p>
         </w:tc>
@@ -1626,7 +1626,7 @@
                 <w:szCs w:val="14"/>
                 <w:color w:val="111111"/>
               </w:rPr>
-              <w:t xml:space="preserve">-3.9</w:t>
+              <w:t xml:space="preserve">-4.0</w:t>
             </w:r>
           </w:p>
         </w:tc>
@@ -1688,7 +1688,7 @@
                 <w:szCs w:val="14"/>
                 <w:color w:val="111111"/>
               </w:rPr>
-              <w:t xml:space="preserve">8.3</w:t>
+              <w:t xml:space="preserve">8.0</w:t>
             </w:r>
           </w:p>
         </w:tc>
@@ -1750,7 +1750,7 @@
                 <w:szCs w:val="14"/>
                 <w:color w:val="111111"/>
               </w:rPr>
-              <w:t xml:space="preserve">-56.3</w:t>
+              <w:t xml:space="preserve">-82.7</w:t>
             </w:r>
           </w:p>
         </w:tc>
@@ -1812,7 +1812,7 @@
                 <w:szCs w:val="14"/>
                 <w:color w:val="111111"/>
               </w:rPr>
-              <w:t xml:space="preserve">-13.6</w:t>
+              <w:t xml:space="preserve">-14.6</w:t>
             </w:r>
           </w:p>
         </w:tc>
@@ -1874,7 +1874,7 @@
                 <w:szCs w:val="14"/>
                 <w:color w:val="111111"/>
               </w:rPr>
-              <w:t xml:space="preserve">-49.0</w:t>
+              <w:t xml:space="preserve">-67.4</w:t>
             </w:r>
           </w:p>
         </w:tc>
@@ -1976,7 +1976,7 @@
                 <w:szCs w:val="14"/>
                 <w:color w:val="111111"/>
               </w:rPr>
-              <w:t xml:space="preserve">-7.8</w:t>
+              <w:t xml:space="preserve">-8.2</w:t>
             </w:r>
           </w:p>
         </w:tc>
@@ -2040,7 +2040,7 @@
                 <w:szCs w:val="14"/>
                 <w:color w:val="111111"/>
               </w:rPr>
-              <w:t xml:space="preserve">-3.2</w:t>
+              <w:t xml:space="preserve">-3.3</w:t>
             </w:r>
           </w:p>
         </w:tc>
@@ -2104,7 +2104,7 @@
                 <w:szCs w:val="14"/>
                 <w:color w:val="111111"/>
               </w:rPr>
-              <w:t xml:space="preserve">-4.5</w:t>
+              <w:t xml:space="preserve">-4.6</w:t>
             </w:r>
           </w:p>
         </w:tc>
@@ -2168,7 +2168,7 @@
                 <w:szCs w:val="14"/>
                 <w:color w:val="111111"/>
               </w:rPr>
-              <w:t xml:space="preserve">-32.2</w:t>
+              <w:t xml:space="preserve">-38.9</w:t>
             </w:r>
           </w:p>
         </w:tc>
@@ -2232,7 +2232,7 @@
                 <w:szCs w:val="14"/>
                 <w:color w:val="111111"/>
               </w:rPr>
-              <w:t xml:space="preserve">-6.5</w:t>
+              <w:t xml:space="preserve">-6.7</w:t>
             </w:r>
           </w:p>
         </w:tc>
@@ -2296,7 +2296,7 @@
                 <w:szCs w:val="14"/>
                 <w:color w:val="111111"/>
               </w:rPr>
-              <w:t xml:space="preserve">-25.9</w:t>
+              <w:t xml:space="preserve">-30.0</w:t>
             </w:r>
           </w:p>
         </w:tc>
@@ -2398,7 +2398,7 @@
                 <w:szCs w:val="14"/>
                 <w:color w:val="111111"/>
               </w:rPr>
-              <w:t xml:space="preserve">-19.9</w:t>
+              <w:t xml:space="preserve">-22.2</w:t>
             </w:r>
           </w:p>
         </w:tc>
@@ -2462,7 +2462,7 @@
                 <w:szCs w:val="14"/>
                 <w:color w:val="111111"/>
               </w:rPr>
-              <w:t xml:space="preserve">-14.6</w:t>
+              <w:t xml:space="preserve">-15.8</w:t>
             </w:r>
           </w:p>
         </w:tc>
@@ -2526,7 +2526,7 @@
                 <w:szCs w:val="14"/>
                 <w:color w:val="111111"/>
               </w:rPr>
-              <w:t xml:space="preserve">-30.2</w:t>
+              <w:t xml:space="preserve">-35.9</w:t>
             </w:r>
           </w:p>
         </w:tc>
@@ -2590,7 +2590,7 @@
                 <w:szCs w:val="14"/>
                 <w:color w:val="111111"/>
               </w:rPr>
-              <w:t xml:space="preserve">-10.7</w:t>
+              <w:t xml:space="preserve">-11.4</w:t>
             </w:r>
           </w:p>
         </w:tc>
@@ -2718,7 +2718,7 @@
                 <w:szCs w:val="14"/>
                 <w:color w:val="111111"/>
               </w:rPr>
-              <w:t xml:space="preserve">2.8</w:t>
+              <w:t xml:space="preserve">2.7</w:t>
             </w:r>
           </w:p>
         </w:tc>
@@ -2820,7 +2820,7 @@
                 <w:szCs w:val="14"/>
                 <w:color w:val="111111"/>
               </w:rPr>
-              <w:t xml:space="preserve">-10.0</w:t>
+              <w:t xml:space="preserve">-10.6</w:t>
             </w:r>
           </w:p>
         </w:tc>
@@ -2884,7 +2884,7 @@
                 <w:szCs w:val="14"/>
                 <w:color w:val="111111"/>
               </w:rPr>
-              <w:t xml:space="preserve">-3.1</w:t>
+              <w:t xml:space="preserve">-3.2</w:t>
             </w:r>
           </w:p>
         </w:tc>
@@ -3012,7 +3012,7 @@
                 <w:szCs w:val="14"/>
                 <w:color w:val="111111"/>
               </w:rPr>
-              <w:t xml:space="preserve">-24.9</w:t>
+              <w:t xml:space="preserve">-28.6</w:t>
             </w:r>
           </w:p>
         </w:tc>
@@ -3076,7 +3076,7 @@
                 <w:szCs w:val="14"/>
                 <w:color w:val="111111"/>
               </w:rPr>
-              <w:t xml:space="preserve">7.7</w:t>
+              <w:t xml:space="preserve">7.4</w:t>
             </w:r>
           </w:p>
         </w:tc>
@@ -3140,7 +3140,7 @@
                 <w:szCs w:val="14"/>
                 <w:color w:val="111111"/>
               </w:rPr>
-              <w:t xml:space="preserve">-29.1</w:t>
+              <w:t xml:space="preserve">-34.4</w:t>
             </w:r>
           </w:p>
         </w:tc>
@@ -3242,7 +3242,7 @@
                 <w:szCs w:val="14"/>
                 <w:color w:val="111111"/>
               </w:rPr>
-              <w:t xml:space="preserve">-5.1</w:t>
+              <w:t xml:space="preserve">-5.2</w:t>
             </w:r>
           </w:p>
         </w:tc>
@@ -3306,7 +3306,7 @@
                 <w:szCs w:val="14"/>
                 <w:color w:val="111111"/>
               </w:rPr>
-              <w:t xml:space="preserve">-6.1</w:t>
+              <w:t xml:space="preserve">-6.3</w:t>
             </w:r>
           </w:p>
         </w:tc>
@@ -3370,7 +3370,7 @@
                 <w:szCs w:val="14"/>
                 <w:color w:val="111111"/>
               </w:rPr>
-              <w:t xml:space="preserve">3.7</w:t>
+              <w:t xml:space="preserve">3.6</w:t>
             </w:r>
           </w:p>
         </w:tc>
@@ -3434,7 +3434,7 @@
                 <w:szCs w:val="14"/>
                 <w:color w:val="111111"/>
               </w:rPr>
-              <w:t xml:space="preserve">-8.5</w:t>
+              <w:t xml:space="preserve">-8.8</w:t>
             </w:r>
           </w:p>
         </w:tc>
@@ -3498,7 +3498,7 @@
                 <w:szCs w:val="14"/>
                 <w:color w:val="111111"/>
               </w:rPr>
-              <w:t xml:space="preserve">6.6</w:t>
+              <w:t xml:space="preserve">6.4</w:t>
             </w:r>
           </w:p>
         </w:tc>
@@ -3562,7 +3562,7 @@
                 <w:szCs w:val="14"/>
                 <w:color w:val="111111"/>
               </w:rPr>
-              <w:t xml:space="preserve">-8.4</w:t>
+              <w:t xml:space="preserve">-8.8</w:t>
             </w:r>
           </w:p>
         </w:tc>
@@ -3664,7 +3664,7 @@
                 <w:szCs w:val="14"/>
                 <w:color w:val="111111"/>
               </w:rPr>
-              <w:t xml:space="preserve">-42.7</w:t>
+              <w:t xml:space="preserve">-55.8</w:t>
             </w:r>
           </w:p>
         </w:tc>
@@ -4086,7 +4086,7 @@
                 <w:szCs w:val="14"/>
                 <w:color w:val="111111"/>
               </w:rPr>
-              <w:t xml:space="preserve">-2.6</w:t>
+              <w:t xml:space="preserve">-2.7</w:t>
             </w:r>
           </w:p>
         </w:tc>
@@ -4214,7 +4214,7 @@
                 <w:szCs w:val="14"/>
                 <w:color w:val="111111"/>
               </w:rPr>
-              <w:t xml:space="preserve">10.4</w:t>
+              <w:t xml:space="preserve">9.9</w:t>
             </w:r>
           </w:p>
         </w:tc>
@@ -4278,7 +4278,7 @@
                 <w:szCs w:val="14"/>
                 <w:color w:val="111111"/>
               </w:rPr>
-              <w:t xml:space="preserve">-11.5</w:t>
+              <w:t xml:space="preserve">-12.2</w:t>
             </w:r>
           </w:p>
         </w:tc>
@@ -4342,7 +4342,7 @@
                 <w:szCs w:val="14"/>
                 <w:color w:val="111111"/>
               </w:rPr>
-              <w:t xml:space="preserve">-12.8</w:t>
+              <w:t xml:space="preserve">-13.7</w:t>
             </w:r>
           </w:p>
         </w:tc>
@@ -4406,7 +4406,7 @@
                 <w:szCs w:val="14"/>
                 <w:color w:val="111111"/>
               </w:rPr>
-              <w:t xml:space="preserve">-13.8</w:t>
+              <w:t xml:space="preserve">-14.9</w:t>
             </w:r>
           </w:p>
         </w:tc>
@@ -4508,7 +4508,7 @@
                 <w:szCs w:val="14"/>
                 <w:color w:val="111111"/>
               </w:rPr>
-              <w:t xml:space="preserve">-6.5</w:t>
+              <w:t xml:space="preserve">-6.7</w:t>
             </w:r>
           </w:p>
         </w:tc>
@@ -4572,7 +4572,7 @@
                 <w:szCs w:val="14"/>
                 <w:color w:val="111111"/>
               </w:rPr>
-              <w:t xml:space="preserve">-6.6</w:t>
+              <w:t xml:space="preserve">-6.8</w:t>
             </w:r>
           </w:p>
         </w:tc>
@@ -4636,7 +4636,7 @@
                 <w:szCs w:val="14"/>
                 <w:color w:val="111111"/>
               </w:rPr>
-              <w:t xml:space="preserve">-5.1</w:t>
+              <w:t xml:space="preserve">-5.2</w:t>
             </w:r>
           </w:p>
         </w:tc>
@@ -4700,7 +4700,7 @@
                 <w:szCs w:val="14"/>
                 <w:color w:val="111111"/>
               </w:rPr>
-              <w:t xml:space="preserve">-48.4</w:t>
+              <w:t xml:space="preserve">-66.2</w:t>
             </w:r>
           </w:p>
         </w:tc>
@@ -4764,7 +4764,7 @@
                 <w:szCs w:val="14"/>
                 <w:color w:val="111111"/>
               </w:rPr>
-              <w:t xml:space="preserve">-9.1</w:t>
+              <w:t xml:space="preserve">-9.5</w:t>
             </w:r>
           </w:p>
         </w:tc>
@@ -4930,7 +4930,7 @@
                 <w:szCs w:val="14"/>
                 <w:color w:val="111111"/>
               </w:rPr>
-              <w:t xml:space="preserve">-7.7</w:t>
+              <w:t xml:space="preserve">-8.0</w:t>
             </w:r>
           </w:p>
         </w:tc>
@@ -5122,7 +5122,7 @@
                 <w:szCs w:val="14"/>
                 <w:color w:val="111111"/>
               </w:rPr>
-              <w:t xml:space="preserve">-6.9</w:t>
+              <w:t xml:space="preserve">-7.1</w:t>
             </w:r>
           </w:p>
         </w:tc>
@@ -5186,7 +5186,7 @@
                 <w:szCs w:val="14"/>
                 <w:color w:val="111111"/>
               </w:rPr>
-              <w:t xml:space="preserve">25.3</w:t>
+              <w:t xml:space="preserve">22.6</w:t>
             </w:r>
           </w:p>
         </w:tc>
@@ -5416,7 +5416,7 @@
                 <w:szCs w:val="14"/>
                 <w:color w:val="111111"/>
               </w:rPr>
-              <w:t xml:space="preserve">-7.0</w:t>
+              <w:t xml:space="preserve">-7.2</w:t>
             </w:r>
           </w:p>
         </w:tc>
@@ -5544,7 +5544,7 @@
                 <w:szCs w:val="14"/>
                 <w:color w:val="111111"/>
               </w:rPr>
-              <w:t xml:space="preserve">-24.3</w:t>
+              <w:t xml:space="preserve">-27.9</w:t>
             </w:r>
           </w:p>
         </w:tc>
@@ -5672,7 +5672,7 @@
                 <w:szCs w:val="14"/>
                 <w:color w:val="111111"/>
               </w:rPr>
-              <w:t xml:space="preserve">-12.5</w:t>
+              <w:t xml:space="preserve">-13.4</w:t>
             </w:r>
           </w:p>
         </w:tc>
@@ -5774,7 +5774,7 @@
                 <w:szCs w:val="14"/>
                 <w:color w:val="111111"/>
               </w:rPr>
-              <w:t xml:space="preserve">-17.7</w:t>
+              <w:t xml:space="preserve">-19.4</w:t>
             </w:r>
           </w:p>
         </w:tc>
@@ -6030,7 +6030,7 @@
                 <w:szCs w:val="14"/>
                 <w:color w:val="111111"/>
               </w:rPr>
-              <w:t xml:space="preserve">-17.2</w:t>
+              <w:t xml:space="preserve">-18.9</w:t>
             </w:r>
           </w:p>
         </w:tc>
@@ -6094,7 +6094,7 @@
                 <w:szCs w:val="14"/>
                 <w:color w:val="111111"/>
               </w:rPr>
-              <w:t xml:space="preserve">-34.0</w:t>
+              <w:t xml:space="preserve">-41.6</w:t>
             </w:r>
           </w:p>
         </w:tc>
@@ -6324,7 +6324,7 @@
                 <w:szCs w:val="14"/>
                 <w:color w:val="111111"/>
               </w:rPr>
-              <w:t xml:space="preserve">4.6</w:t>
+              <w:t xml:space="preserve">4.5</w:t>
             </w:r>
           </w:p>
         </w:tc>
@@ -6388,7 +6388,7 @@
                 <w:szCs w:val="14"/>
                 <w:color w:val="111111"/>
               </w:rPr>
-              <w:t xml:space="preserve">9.1</w:t>
+              <w:t xml:space="preserve">8.7</w:t>
             </w:r>
           </w:p>
         </w:tc>
@@ -6452,7 +6452,7 @@
                 <w:szCs w:val="14"/>
                 <w:color w:val="111111"/>
               </w:rPr>
-              <w:t xml:space="preserve">-16.1</w:t>
+              <w:t xml:space="preserve">-17.5</w:t>
             </w:r>
           </w:p>
         </w:tc>
@@ -6516,7 +6516,7 @@
                 <w:szCs w:val="14"/>
                 <w:color w:val="111111"/>
               </w:rPr>
-              <w:t xml:space="preserve">-5.0</w:t>
+              <w:t xml:space="preserve">-5.1</w:t>
             </w:r>
           </w:p>
         </w:tc>
@@ -7040,7 +7040,7 @@
                 <w:szCs w:val="14"/>
                 <w:color w:val="111111"/>
               </w:rPr>
-              <w:t xml:space="preserve">12.0</w:t>
+              <w:t xml:space="preserve">11.3</w:t>
             </w:r>
           </w:p>
         </w:tc>
@@ -7104,7 +7104,7 @@
                 <w:szCs w:val="14"/>
                 <w:color w:val="111111"/>
               </w:rPr>
-              <w:t xml:space="preserve">4.9</w:t>
+              <w:t xml:space="preserve">4.7</w:t>
             </w:r>
           </w:p>
         </w:tc>
@@ -7168,7 +7168,7 @@
                 <w:szCs w:val="14"/>
                 <w:color w:val="111111"/>
               </w:rPr>
-              <w:t xml:space="preserve">6.0</w:t>
+              <w:t xml:space="preserve">5.9</w:t>
             </w:r>
           </w:p>
         </w:tc>
@@ -7296,7 +7296,7 @@
                 <w:szCs w:val="14"/>
                 <w:color w:val="111111"/>
               </w:rPr>
-              <w:t xml:space="preserve">35.1</w:t>
+              <w:t xml:space="preserve">30.1</w:t>
             </w:r>
           </w:p>
         </w:tc>
@@ -7462,7 +7462,7 @@
                 <w:szCs w:val="14"/>
                 <w:color w:val="111111"/>
               </w:rPr>
-              <w:t xml:space="preserve">12.9</w:t>
+              <w:t xml:space="preserve">12.1</w:t>
             </w:r>
           </w:p>
         </w:tc>
@@ -7526,7 +7526,7 @@
                 <w:szCs w:val="14"/>
                 <w:color w:val="111111"/>
               </w:rPr>
-              <w:t xml:space="preserve">12.9</w:t>
+              <w:t xml:space="preserve">12.2</w:t>
             </w:r>
           </w:p>
         </w:tc>
@@ -7590,7 +7590,7 @@
                 <w:szCs w:val="14"/>
                 <w:color w:val="111111"/>
               </w:rPr>
-              <w:t xml:space="preserve">-11.9</w:t>
+              <w:t xml:space="preserve">-12.7</w:t>
             </w:r>
           </w:p>
         </w:tc>
@@ -7718,7 +7718,7 @@
                 <w:szCs w:val="14"/>
                 <w:color w:val="111111"/>
               </w:rPr>
-              <w:t xml:space="preserve">14.5</w:t>
+              <w:t xml:space="preserve">13.5</w:t>
             </w:r>
           </w:p>
         </w:tc>
@@ -8012,7 +8012,7 @@
                 <w:szCs w:val="14"/>
                 <w:color w:val="111111"/>
               </w:rPr>
-              <w:t xml:space="preserve">14.0</w:t>
+              <w:t xml:space="preserve">13.1</w:t>
             </w:r>
           </w:p>
         </w:tc>
@@ -8076,7 +8076,7 @@
                 <w:szCs w:val="14"/>
                 <w:color w:val="111111"/>
               </w:rPr>
-              <w:t xml:space="preserve">-18.3</w:t>
+              <w:t xml:space="preserve">-20.2</w:t>
             </w:r>
           </w:p>
         </w:tc>
@@ -8140,7 +8140,7 @@
                 <w:szCs w:val="14"/>
                 <w:color w:val="111111"/>
               </w:rPr>
-              <w:t xml:space="preserve">15.9</w:t>
+              <w:t xml:space="preserve">14.7</w:t>
             </w:r>
           </w:p>
         </w:tc>
@@ -8204,7 +8204,7 @@
                 <w:szCs w:val="14"/>
                 <w:color w:val="111111"/>
               </w:rPr>
-              <w:t xml:space="preserve">6.5</w:t>
+              <w:t xml:space="preserve">6.3</w:t>
             </w:r>
           </w:p>
         </w:tc>
@@ -8370,7 +8370,7 @@
                 <w:szCs w:val="14"/>
                 <w:color w:val="111111"/>
               </w:rPr>
-              <w:t xml:space="preserve">-2.4</w:t>
+              <w:t xml:space="preserve">-2.5</w:t>
             </w:r>
           </w:p>
         </w:tc>
@@ -8434,7 +8434,7 @@
                 <w:szCs w:val="14"/>
                 <w:color w:val="111111"/>
               </w:rPr>
-              <w:t xml:space="preserve">5.3</w:t>
+              <w:t xml:space="preserve">5.2</w:t>
             </w:r>
           </w:p>
         </w:tc>
@@ -8498,7 +8498,7 @@
                 <w:szCs w:val="14"/>
                 <w:color w:val="111111"/>
               </w:rPr>
-              <w:t xml:space="preserve">-40.4</w:t>
+              <w:t xml:space="preserve">-51.8</w:t>
             </w:r>
           </w:p>
         </w:tc>
@@ -8562,7 +8562,7 @@
                 <w:szCs w:val="14"/>
                 <w:color w:val="111111"/>
               </w:rPr>
-              <w:t xml:space="preserve">-6.9</w:t>
+              <w:t xml:space="preserve">-7.1</w:t>
             </w:r>
           </w:p>
         </w:tc>
@@ -8728,7 +8728,7 @@
                 <w:szCs w:val="14"/>
                 <w:color w:val="111111"/>
               </w:rPr>
-              <w:t xml:space="preserve">4.7</w:t>
+              <w:t xml:space="preserve">4.6</w:t>
             </w:r>
           </w:p>
         </w:tc>
@@ -8792,7 +8792,7 @@
                 <w:szCs w:val="14"/>
                 <w:color w:val="111111"/>
               </w:rPr>
-              <w:t xml:space="preserve">12.0</w:t>
+              <w:t xml:space="preserve">11.3</w:t>
             </w:r>
           </w:p>
         </w:tc>
@@ -8856,7 +8856,7 @@
                 <w:szCs w:val="14"/>
                 <w:color w:val="111111"/>
               </w:rPr>
-              <w:t xml:space="preserve">12.9</w:t>
+              <w:t xml:space="preserve">12.1</w:t>
             </w:r>
           </w:p>
         </w:tc>
@@ -8920,7 +8920,7 @@
                 <w:szCs w:val="14"/>
                 <w:color w:val="111111"/>
               </w:rPr>
-              <w:t xml:space="preserve">10.0</w:t>
+              <w:t xml:space="preserve">9.6</w:t>
             </w:r>
           </w:p>
         </w:tc>
@@ -8984,7 +8984,7 @@
                 <w:szCs w:val="14"/>
                 <w:color w:val="111111"/>
               </w:rPr>
-              <w:t xml:space="preserve">-28.4</w:t>
+              <w:t xml:space="preserve">-33.3</w:t>
             </w:r>
           </w:p>
         </w:tc>
@@ -9048,7 +9048,7 @@
                 <w:szCs w:val="14"/>
                 <w:color w:val="111111"/>
               </w:rPr>
-              <w:t xml:space="preserve">-17.5</w:t>
+              <w:t xml:space="preserve">-19.2</w:t>
             </w:r>
           </w:p>
         </w:tc>
@@ -9278,7 +9278,7 @@
                 <w:szCs w:val="14"/>
                 <w:color w:val="111111"/>
               </w:rPr>
-              <w:t xml:space="preserve">-3.1</w:t>
+              <w:t xml:space="preserve">-3.2</w:t>
             </w:r>
           </w:p>
         </w:tc>
@@ -9342,7 +9342,7 @@
                 <w:szCs w:val="14"/>
                 <w:color w:val="111111"/>
               </w:rPr>
-              <w:t xml:space="preserve">-24.9</w:t>
+              <w:t xml:space="preserve">-28.7</w:t>
             </w:r>
           </w:p>
         </w:tc>
@@ -9406,7 +9406,7 @@
                 <w:szCs w:val="14"/>
                 <w:color w:val="111111"/>
               </w:rPr>
-              <w:t xml:space="preserve">-4.7</w:t>
+              <w:t xml:space="preserve">-4.8</w:t>
             </w:r>
           </w:p>
         </w:tc>
@@ -9470,7 +9470,7 @@
                 <w:szCs w:val="14"/>
                 <w:color w:val="111111"/>
               </w:rPr>
-              <w:t xml:space="preserve">45.5</w:t>
+              <w:t xml:space="preserve">37.5</w:t>
             </w:r>
           </w:p>
         </w:tc>
